--- a/lab1/kimberly morales lab1 report.docx
+++ b/lab1/kimberly morales lab1 report.docx
@@ -255,31 +255,7 @@
           <w:sz w:val="24"/>
           <w:szCs w:val="24"/>
         </w:rPr>
-        <w:t xml:space="preserve">The problem that I was aiming to solve was to create geometric figures composed of smaller modules of a similar shape by utilizing recursion. In terms of breaking down the larger problem into smaller ones, four large shapes were to be composed by creating </w:t>
-      </w:r>
-      <w:r>
-        <w:rPr>
-          <w:rFonts w:ascii="Times New Roman" w:eastAsia="Times New Roman" w:hAnsi="Times New Roman" w:cs="Times New Roman"/>
-          <w:sz w:val="24"/>
-          <w:szCs w:val="24"/>
-        </w:rPr>
-        <w:t>smaller modules and then use them recursively to create a larger shape. The first shape was of nested squares that recursively drew themselves at each convex corner of the square while being half the length of the predecessor square. The second shapes were</w:t>
-      </w:r>
-      <w:r>
-        <w:rPr>
-          <w:rFonts w:ascii="Times New Roman" w:eastAsia="Times New Roman" w:hAnsi="Times New Roman" w:cs="Times New Roman"/>
-          <w:sz w:val="24"/>
-          <w:szCs w:val="24"/>
-        </w:rPr>
-        <w:t xml:space="preserve"> of a concentric circle composed of circles of a radius is proportional to the predecessor circle while also have a center to the rightmost part of the circle. The third shape was of a tree with a constant height. The final shape was of a lotus-like circle</w:t>
-      </w:r>
-      <w:r>
-        <w:rPr>
-          <w:rFonts w:ascii="Times New Roman" w:eastAsia="Times New Roman" w:hAnsi="Times New Roman" w:cs="Times New Roman"/>
-          <w:sz w:val="24"/>
-          <w:szCs w:val="24"/>
-        </w:rPr>
-        <w:t xml:space="preserve"> with circles being within a larger one. </w:t>
+        <w:t xml:space="preserve">The problem that I was aiming to solve was to create geometric figures composed of smaller modules of a similar shape by utilizing recursion. In terms of breaking down the larger problem into smaller ones, four large shapes were to be composed by creating smaller modules and then use them recursively to create a larger shape. The first shape was of nested squares that recursively drew themselves at each convex corner of the square while being half the length of the predecessor square. The second shapes were of a concentric circle composed of circles of a radius is proportional to the predecessor circle while also have a center to the rightmost part of the circle. The third shape was of a tree with a constant height. The final shape was of a lotus-like circle with circles being within a larger one. </w:t>
       </w:r>
     </w:p>
     <w:p>
@@ -328,23 +304,7 @@
           <w:szCs w:val="24"/>
         </w:rPr>
         <w:tab/>
-        <w:t>My first approach to the overall problem was to first analyze the shapes that were to be composed and understanding the mathematical relationship between each success level. This required a hand</w:t>
-      </w:r>
-      <w:r>
-        <w:rPr>
-          <w:rFonts w:ascii="Times New Roman" w:eastAsia="Times New Roman" w:hAnsi="Times New Roman" w:cs="Times New Roman"/>
-          <w:sz w:val="24"/>
-          <w:szCs w:val="24"/>
-        </w:rPr>
-        <w:t>s-on approach of me drawing the shape, plotting coordinates on graph paper, and seeing the changes by tracing pseudocode. After having a rough guideline, I went to observe the code of the circle and square programs. By tinkering with the code, I wrote down</w:t>
-      </w:r>
-      <w:r>
-        <w:rPr>
-          <w:rFonts w:ascii="Times New Roman" w:eastAsia="Times New Roman" w:hAnsi="Times New Roman" w:cs="Times New Roman"/>
-          <w:sz w:val="24"/>
-          <w:szCs w:val="24"/>
-        </w:rPr>
-        <w:t xml:space="preserve"> notes to see how each variable changed the overall shape in each run of the program. With these notes, I then proceeded to focus on each shape separately and proceeded to break down the problems more specifically.</w:t>
+        <w:t>My first approach to the overall problem was to first analyze the shapes that were to be composed and understanding the mathematical relationship between each success level. This required a hands-on approach of me drawing the shape, plotting coordinates on graph paper, and seeing the changes by tracing pseudocode. After having a rough guideline, I went to observe the code of the circle and square programs. By tinkering with the code, I wrote down notes to see how each variable changed the overall shape in each run of the program. With these notes, I then proceeded to focus on each shape separately and proceeded to break down the problems more specifically.</w:t>
       </w:r>
     </w:p>
     <w:p>
@@ -386,39 +346,7 @@
           <w:sz w:val="24"/>
           <w:szCs w:val="24"/>
         </w:rPr>
-        <w:t xml:space="preserve">For the nested squares, </w:t>
-      </w:r>
-      <w:r>
-        <w:rPr>
-          <w:rFonts w:ascii="Times New Roman" w:eastAsia="Times New Roman" w:hAnsi="Times New Roman" w:cs="Times New Roman"/>
-          <w:sz w:val="24"/>
-          <w:szCs w:val="24"/>
-        </w:rPr>
-        <w:t xml:space="preserve">I realized from early on that the squares of the next level were always half of the length of the predecessor square. Another observation was that each of these successor squares was using the corners of the predecessor square as a center point. I decided </w:t>
-      </w:r>
-      <w:r>
-        <w:rPr>
-          <w:rFonts w:ascii="Times New Roman" w:eastAsia="Times New Roman" w:hAnsi="Times New Roman" w:cs="Times New Roman"/>
-          <w:sz w:val="24"/>
-          <w:szCs w:val="24"/>
-        </w:rPr>
-        <w:t>that to draw the overall shape, I would need to have both my x and y coordinates to be half in each recursive call. However, there would at least need to be four recursive calls for the four corners of the square. Taking into consideration of a cartesian p</w:t>
-      </w:r>
-      <w:r>
-        <w:rPr>
-          <w:rFonts w:ascii="Times New Roman" w:eastAsia="Times New Roman" w:hAnsi="Times New Roman" w:cs="Times New Roman"/>
-          <w:sz w:val="24"/>
-          <w:szCs w:val="24"/>
-        </w:rPr>
-        <w:t>lane, all four recursive calls needed to be in different planes which mean different sign values for the recursive calls. Next, I needed a constant variable to shift my squares into the convex of the predecessor square since it needed to be pointing out ra</w:t>
-      </w:r>
-      <w:r>
-        <w:rPr>
-          <w:rFonts w:ascii="Times New Roman" w:eastAsia="Times New Roman" w:hAnsi="Times New Roman" w:cs="Times New Roman"/>
-          <w:sz w:val="24"/>
-          <w:szCs w:val="24"/>
-        </w:rPr>
-        <w:t xml:space="preserve">ther than recursively drawing squares within the predecessor square. </w:t>
+        <w:t xml:space="preserve">For the nested squares, I realized from early on that the squares of the next level were always half of the length of the predecessor square. Another observation was that each of these successor squares was using the corners of the predecessor square as a center point. I decided that to draw the overall shape, I would need to have both my x and y coordinates to be half in each recursive call. However, there would at least need to be four recursive calls for the four corners of the square. Taking into consideration of a cartesian plane, all four recursive calls needed to be in different planes which mean different sign values for the recursive calls. Next, I needed a constant variable to shift my squares into the convex of the predecessor square since it needed to be pointing out rather than recursively drawing squares within the predecessor square. </w:t>
       </w:r>
       <w:r>
         <w:rPr>
@@ -443,15 +371,7 @@
           <w:sz w:val="24"/>
           <w:szCs w:val="24"/>
         </w:rPr>
-        <w:t>excluding the draw squares method) since it was simple to understand that the square needed to create smaller squares into each plane of a car</w:t>
-      </w:r>
-      <w:r>
-        <w:rPr>
-          <w:rFonts w:ascii="Times New Roman" w:eastAsia="Times New Roman" w:hAnsi="Times New Roman" w:cs="Times New Roman"/>
-          <w:sz w:val="24"/>
-          <w:szCs w:val="24"/>
-        </w:rPr>
-        <w:t>tesian plane.</w:t>
+        <w:t>excluding the draw squares method) since it was simple to understand that the square needed to create smaller squares into each plane of a cartesian plane.</w:t>
       </w:r>
     </w:p>
     <w:p>
@@ -469,15 +389,7 @@
           <w:szCs w:val="24"/>
         </w:rPr>
         <w:tab/>
-        <w:t>The second shape, the concentric circles, required geometric knowledge of circles and to observe the radius and center relationship. This shape seemed simple since it was merely within one bigger circle with a center shifted all the way to t</w:t>
-      </w:r>
-      <w:r>
-        <w:rPr>
-          <w:rFonts w:ascii="Times New Roman" w:eastAsia="Times New Roman" w:hAnsi="Times New Roman" w:cs="Times New Roman"/>
-          <w:sz w:val="24"/>
-          <w:szCs w:val="24"/>
-        </w:rPr>
-        <w:t xml:space="preserve">he rightmost part of the circle. The tricky aspect was of how big </w:t>
+        <w:t xml:space="preserve">The second shape, the concentric circles, required geometric knowledge of circles and to observe the radius and center relationship. This shape seemed simple since it was merely within one bigger circle with a center shifted all the way to the rightmost part of the circle. The tricky aspect was of how big </w:t>
       </w:r>
       <w:r>
         <w:rPr>
@@ -493,15 +405,7 @@
           <w:sz w:val="24"/>
           <w:szCs w:val="24"/>
         </w:rPr>
-        <w:t>. In the end, I found that 0.9 was a good ratio since it would not drastically change the area of each successive circle since 0.5 and 0.3 would often l</w:t>
-      </w:r>
-      <w:r>
-        <w:rPr>
-          <w:rFonts w:ascii="Times New Roman" w:eastAsia="Times New Roman" w:hAnsi="Times New Roman" w:cs="Times New Roman"/>
-          <w:sz w:val="24"/>
-          <w:szCs w:val="24"/>
-        </w:rPr>
-        <w:t xml:space="preserve">imit the circles in each recursive call. I broke down this shape into two methods (excluding the circle's method) since I found my original code to be </w:t>
+        <w:t xml:space="preserve">. In the end, I found that 0.9 was a good ratio since it would not drastically change the area of each successive circle since 0.5 and 0.3 would often limit the circles in each recursive call. I broke down this shape into two methods (excluding the circle's method) since I found my original code to be </w:t>
       </w:r>
       <w:r>
         <w:rPr>
@@ -533,15 +437,7 @@
           <w:sz w:val="24"/>
           <w:szCs w:val="24"/>
         </w:rPr>
-        <w:t xml:space="preserve"> merely creating a circle with a ratio of 0.9. This first method would be called once in the second method, draw con circles, which it then shifted the center coordinates by shifting the x coordinates by adding the radius and the shifter varia</w:t>
-      </w:r>
-      <w:r>
-        <w:rPr>
-          <w:rFonts w:ascii="Times New Roman" w:eastAsia="Times New Roman" w:hAnsi="Times New Roman" w:cs="Times New Roman"/>
-          <w:sz w:val="24"/>
-          <w:szCs w:val="24"/>
-        </w:rPr>
-        <w:t xml:space="preserve">ble, d. D is just the original radius size for the original circle. </w:t>
+        <w:t xml:space="preserve"> merely creating a circle with a ratio of 0.9. This first method would be called once in the second method, draw con circles, which it then shifted the center coordinates by shifting the x coordinates by adding the radius and the shifter variable, d. D is just the original radius size for the original circle. </w:t>
       </w:r>
     </w:p>
     <w:p>
@@ -559,39 +455,7 @@
           <w:szCs w:val="24"/>
         </w:rPr>
         <w:tab/>
-        <w:t>Next shape was the tree, which required a new method since it only needed 2 lines which used three points. I reused parts of the draw squares method and made 0 to be the origin coordinat</w:t>
-      </w:r>
-      <w:r>
-        <w:rPr>
-          <w:rFonts w:ascii="Times New Roman" w:eastAsia="Times New Roman" w:hAnsi="Times New Roman" w:cs="Times New Roman"/>
-          <w:sz w:val="24"/>
-          <w:szCs w:val="24"/>
-        </w:rPr>
-        <w:t xml:space="preserve">e. The other two coordinates were of similar magnitude but with opposite signs of the x coordinate. Another observation made was that the line length of the tree in the lab 1 instructions was constant and did not change which meant a constant tree height. </w:t>
-      </w:r>
-      <w:r>
-        <w:rPr>
-          <w:rFonts w:ascii="Times New Roman" w:eastAsia="Times New Roman" w:hAnsi="Times New Roman" w:cs="Times New Roman"/>
-          <w:sz w:val="24"/>
-          <w:szCs w:val="24"/>
-        </w:rPr>
-        <w:t>The only changes being made was that the x coordinates were half of the predecessor's coordinates and the y coordinates being related to the height. Each new smaller tree also reused the endpoints except for the center as a new center for the smaller tree.</w:t>
-      </w:r>
-      <w:r>
-        <w:rPr>
-          <w:rFonts w:ascii="Times New Roman" w:eastAsia="Times New Roman" w:hAnsi="Times New Roman" w:cs="Times New Roman"/>
-          <w:sz w:val="24"/>
-          <w:szCs w:val="24"/>
-        </w:rPr>
-        <w:t xml:space="preserve"> I only used one method for this shape since I saw a similar pattern like the nested squares where I realized that the coordinates were mirroring each other except only with the x coordinates. This meant that I only needed to use two methods since the only</w:t>
-      </w:r>
-      <w:r>
-        <w:rPr>
-          <w:rFonts w:ascii="Times New Roman" w:eastAsia="Times New Roman" w:hAnsi="Times New Roman" w:cs="Times New Roman"/>
-          <w:sz w:val="24"/>
-          <w:szCs w:val="24"/>
-        </w:rPr>
-        <w:t xml:space="preserve"> points that I needed to change in each recursive call were the x coordinates. </w:t>
+        <w:t xml:space="preserve">Next shape was the tree, which required a new method since it only needed 2 lines which used three points. I reused parts of the draw squares method and made 0 to be the origin coordinate. The other two coordinates were of similar magnitude but with opposite signs of the x coordinate. Another observation made was that the line length of the tree in the lab 1 instructions was constant and did not change which meant a constant tree height. The only changes being made was that the x coordinates were half of the predecessor's coordinates and the y coordinates being related to the height. Each new smaller tree also reused the endpoints except for the center as a new center for the smaller tree. I only used one method for this shape since I saw a similar pattern like the nested squares where I realized that the coordinates were mirroring each other except only with the x coordinates. This meant that I only needed to use two methods since the only points that I needed to change in each recursive call were the x coordinates. </w:t>
       </w:r>
     </w:p>
     <w:p>
@@ -609,15 +473,7 @@
           <w:szCs w:val="24"/>
         </w:rPr>
         <w:tab/>
-        <w:t>Finally, the lotus shape was the most intricate but was constructed similarly to the above shapes. This shape required 5 circles within a larger circle which mean that the rad</w:t>
-      </w:r>
-      <w:r>
-        <w:rPr>
-          <w:rFonts w:ascii="Times New Roman" w:eastAsia="Times New Roman" w:hAnsi="Times New Roman" w:cs="Times New Roman"/>
-          <w:sz w:val="24"/>
-          <w:szCs w:val="24"/>
-        </w:rPr>
-        <w:t xml:space="preserve">ius relation to the center was at least a third since the circles were not overlapping. There was also a relationship with the circles with the cartesian plane since the horizontal circles mirrored each other along with the vertical circles. </w:t>
+        <w:t xml:space="preserve">Finally, the lotus shape was the most intricate but was constructed similarly to the above shapes. This shape required 5 circles within a larger circle which mean that the radius relation to the center was at least a third since the circles were not overlapping. There was also a relationship with the circles with the cartesian plane since the horizontal circles mirrored each other along with the vertical circles. </w:t>
       </w:r>
       <w:r>
         <w:rPr>
@@ -651,13 +507,6 @@
           <w:szCs w:val="24"/>
         </w:rPr>
         <w:tab/>
-      </w:r>
-      <w:r>
-        <w:rPr>
-          <w:rFonts w:ascii="Times New Roman" w:eastAsia="Times New Roman" w:hAnsi="Times New Roman" w:cs="Times New Roman"/>
-          <w:sz w:val="24"/>
-          <w:szCs w:val="24"/>
-        </w:rPr>
         <w:t xml:space="preserve">For the overall program, I wanted a menu that generated shapes as many times that I wanted along with a specified recursion level. I also made sure to have a try-catch error code snippet </w:t>
       </w:r>
       <w:proofErr w:type="gramStart"/>
@@ -676,15 +525,7 @@
           <w:sz w:val="24"/>
           <w:szCs w:val="24"/>
         </w:rPr>
-        <w:t xml:space="preserve"> prevent exceptions from odd or unusual input. This menu a</w:t>
-      </w:r>
-      <w:r>
-        <w:rPr>
-          <w:rFonts w:ascii="Times New Roman" w:eastAsia="Times New Roman" w:hAnsi="Times New Roman" w:cs="Times New Roman"/>
-          <w:sz w:val="24"/>
-          <w:szCs w:val="24"/>
-        </w:rPr>
-        <w:t xml:space="preserve">lso allowed for an exit button since it allows the user a </w:t>
+        <w:t xml:space="preserve"> prevent exceptions from odd or unusual input. This menu also allowed for an exit button since it allows the user a </w:t>
       </w:r>
       <w:r>
         <w:rPr>
@@ -700,15 +541,7 @@
           <w:sz w:val="24"/>
           <w:szCs w:val="24"/>
         </w:rPr>
-        <w:t xml:space="preserve"> option of exiting the program rather than closing the prompt. To organize each generated file of the shape, I put the name of each shape that I used for the menu and assigned it the re</w:t>
-      </w:r>
-      <w:r>
-        <w:rPr>
-          <w:rFonts w:ascii="Times New Roman" w:eastAsia="Times New Roman" w:hAnsi="Times New Roman" w:cs="Times New Roman"/>
-          <w:sz w:val="24"/>
-          <w:szCs w:val="24"/>
-        </w:rPr>
-        <w:t xml:space="preserve">cursive level that was used to generate it. This allows the program to save multiple images while also specifying the levels it used. </w:t>
+        <w:t xml:space="preserve"> option of exiting the program rather than closing the prompt. To organize each generated file of the shape, I put the name of each shape that I used for the menu and assigned it the recursive level that was used to generate it. This allows the program to save multiple images while also specifying the levels it used. </w:t>
       </w:r>
     </w:p>
     <w:p>
@@ -762,23 +595,7 @@
           <w:sz w:val="24"/>
           <w:szCs w:val="24"/>
         </w:rPr>
-        <w:t>To test my program required messing with the input of the number of levels for each shape. The res</w:t>
-      </w:r>
-      <w:r>
-        <w:rPr>
-          <w:rFonts w:ascii="Times New Roman" w:eastAsia="Times New Roman" w:hAnsi="Times New Roman" w:cs="Times New Roman"/>
-          <w:sz w:val="24"/>
-          <w:szCs w:val="24"/>
-        </w:rPr>
-        <w:t>ults than expected for all shapes to exhibit was 0 to be empty figures and 1 being the original base shape of the larger shapes. I also needed to replicate the shapes from the original lab instructions. This required breaking down the results into each sha</w:t>
-      </w:r>
-      <w:r>
-        <w:rPr>
-          <w:rFonts w:ascii="Times New Roman" w:eastAsia="Times New Roman" w:hAnsi="Times New Roman" w:cs="Times New Roman"/>
-          <w:sz w:val="24"/>
-          <w:szCs w:val="24"/>
-        </w:rPr>
-        <w:t xml:space="preserve">pe individually with the sections A, B, C, being the shapes generated from the lab instructions. </w:t>
+        <w:t xml:space="preserve">To test my program required messing with the input of the number of levels for each shape. The results than expected for all shapes to exhibit was 0 to be empty figures and 1 being the original base shape of the larger shapes. I also needed to replicate the shapes from the original lab instructions. This required breaking down the results into each shape individually with the sections A, B, C, being the shapes generated from the lab instructions. </w:t>
       </w:r>
     </w:p>
     <w:p>
@@ -804,15 +621,7 @@
           <w:sz w:val="24"/>
           <w:szCs w:val="24"/>
         </w:rPr>
-        <w:t>The inputs were of choice and level. The choice variable is the menu number for each shape and is an integer. The level variable is the number of recursive c</w:t>
-      </w:r>
-      <w:r>
-        <w:rPr>
-          <w:rFonts w:ascii="Times New Roman" w:eastAsia="Times New Roman" w:hAnsi="Times New Roman" w:cs="Times New Roman"/>
-          <w:sz w:val="24"/>
-          <w:szCs w:val="24"/>
-        </w:rPr>
-        <w:t>alls and is also an integer.</w:t>
+        <w:t>The inputs were of choice and level. The choice variable is the menu number for each shape and is an integer. The level variable is the number of recursive calls and is also an integer.</w:t>
       </w:r>
     </w:p>
     <w:p>
@@ -4984,134 +4793,134 @@
                 <w:sz w:val="24"/>
                 <w:szCs w:val="24"/>
               </w:rPr>
-              <w:t>choice = 3</w:t>
+              <w:t>choice = 3, level = 99</w:t>
+            </w:r>
+          </w:p>
+          <w:p>
+            <w:pPr>
+              <w:widowControl w:val="0"/>
+              <w:spacing w:after="0" w:line="240" w:lineRule="auto"/>
+              <w:rPr>
+                <w:rFonts w:ascii="Times New Roman" w:eastAsia="Times New Roman" w:hAnsi="Times New Roman" w:cs="Times New Roman"/>
+                <w:sz w:val="24"/>
+                <w:szCs w:val="24"/>
+              </w:rPr>
+            </w:pPr>
+            <w:r>
+              <w:rPr>
+                <w:rFonts w:ascii="Times New Roman" w:eastAsia="Times New Roman" w:hAnsi="Times New Roman" w:cs="Times New Roman"/>
+                <w:sz w:val="24"/>
+                <w:szCs w:val="24"/>
+              </w:rPr>
+              <w:t>Froze</w:t>
+            </w:r>
+          </w:p>
+        </w:tc>
+        <w:tc>
+          <w:tcPr>
+            <w:tcW w:w="3120" w:type="dxa"/>
+            <w:shd w:val="clear" w:color="auto" w:fill="auto"/>
+            <w:tcMar>
+              <w:top w:w="100" w:type="dxa"/>
+              <w:left w:w="100" w:type="dxa"/>
+              <w:bottom w:w="100" w:type="dxa"/>
+              <w:right w:w="100" w:type="dxa"/>
+            </w:tcMar>
+          </w:tcPr>
+          <w:p>
+            <w:pPr>
+              <w:widowControl w:val="0"/>
+              <w:spacing w:after="0" w:line="240" w:lineRule="auto"/>
+              <w:rPr>
+                <w:rFonts w:ascii="Times New Roman" w:eastAsia="Times New Roman" w:hAnsi="Times New Roman" w:cs="Times New Roman"/>
+                <w:sz w:val="24"/>
+                <w:szCs w:val="24"/>
+                <w:u w:val="single"/>
+              </w:rPr>
+            </w:pPr>
+            <w:r>
+              <w:rPr>
+                <w:rFonts w:ascii="Times New Roman" w:eastAsia="Times New Roman" w:hAnsi="Times New Roman" w:cs="Times New Roman"/>
+                <w:sz w:val="24"/>
+                <w:szCs w:val="24"/>
+                <w:u w:val="single"/>
+              </w:rPr>
+              <w:t>NO IMAGE</w:t>
+            </w:r>
+          </w:p>
+        </w:tc>
+      </w:tr>
+      <w:tr>
+        <w:tc>
+          <w:tcPr>
+            <w:tcW w:w="3120" w:type="dxa"/>
+            <w:shd w:val="clear" w:color="auto" w:fill="auto"/>
+            <w:tcMar>
+              <w:top w:w="100" w:type="dxa"/>
+              <w:left w:w="100" w:type="dxa"/>
+              <w:bottom w:w="100" w:type="dxa"/>
+              <w:right w:w="100" w:type="dxa"/>
+            </w:tcMar>
+          </w:tcPr>
+          <w:p>
+            <w:pPr>
+              <w:widowControl w:val="0"/>
+              <w:spacing w:after="0" w:line="240" w:lineRule="auto"/>
+              <w:rPr>
+                <w:rFonts w:ascii="Times New Roman" w:eastAsia="Times New Roman" w:hAnsi="Times New Roman" w:cs="Times New Roman"/>
+                <w:sz w:val="24"/>
+                <w:szCs w:val="24"/>
+              </w:rPr>
+            </w:pPr>
+            <w:r>
+              <w:rPr>
+                <w:rFonts w:ascii="Times New Roman" w:eastAsia="Times New Roman" w:hAnsi="Times New Roman" w:cs="Times New Roman"/>
+                <w:sz w:val="24"/>
+                <w:szCs w:val="24"/>
+              </w:rPr>
+              <w:t>Lotus</w:t>
+            </w:r>
+          </w:p>
+        </w:tc>
+        <w:tc>
+          <w:tcPr>
+            <w:tcW w:w="3120" w:type="dxa"/>
+            <w:shd w:val="clear" w:color="auto" w:fill="auto"/>
+            <w:tcMar>
+              <w:top w:w="100" w:type="dxa"/>
+              <w:left w:w="100" w:type="dxa"/>
+              <w:bottom w:w="100" w:type="dxa"/>
+              <w:right w:w="100" w:type="dxa"/>
+            </w:tcMar>
+          </w:tcPr>
+          <w:p>
+            <w:pPr>
+              <w:widowControl w:val="0"/>
+              <w:spacing w:after="0" w:line="240" w:lineRule="auto"/>
+              <w:rPr>
+                <w:rFonts w:ascii="Times New Roman" w:eastAsia="Times New Roman" w:hAnsi="Times New Roman" w:cs="Times New Roman"/>
+                <w:sz w:val="24"/>
+                <w:szCs w:val="24"/>
+              </w:rPr>
+            </w:pPr>
+            <w:r>
+              <w:rPr>
+                <w:rFonts w:ascii="Times New Roman" w:eastAsia="Times New Roman" w:hAnsi="Times New Roman" w:cs="Times New Roman"/>
+                <w:sz w:val="24"/>
+                <w:szCs w:val="24"/>
+              </w:rPr>
+              <w:t xml:space="preserve">choice = 4, level = </w:t>
+            </w:r>
+            <w:r>
+              <w:rPr>
+                <w:rFonts w:ascii="Times New Roman" w:eastAsia="Times New Roman" w:hAnsi="Times New Roman" w:cs="Times New Roman"/>
+                <w:sz w:val="24"/>
+                <w:szCs w:val="24"/>
+              </w:rPr>
+              <w:t>99</w:t>
             </w:r>
             <w:bookmarkStart w:id="0" w:name="_GoBack"/>
             <w:bookmarkEnd w:id="0"/>
-            <w:r>
-              <w:rPr>
-                <w:rFonts w:ascii="Times New Roman" w:eastAsia="Times New Roman" w:hAnsi="Times New Roman" w:cs="Times New Roman"/>
-                <w:sz w:val="24"/>
-                <w:szCs w:val="24"/>
-              </w:rPr>
-              <w:t>, level = 99</w:t>
-            </w:r>
-          </w:p>
-          <w:p>
-            <w:pPr>
-              <w:widowControl w:val="0"/>
-              <w:spacing w:after="0" w:line="240" w:lineRule="auto"/>
-              <w:rPr>
-                <w:rFonts w:ascii="Times New Roman" w:eastAsia="Times New Roman" w:hAnsi="Times New Roman" w:cs="Times New Roman"/>
-                <w:sz w:val="24"/>
-                <w:szCs w:val="24"/>
-              </w:rPr>
-            </w:pPr>
-            <w:r>
-              <w:rPr>
-                <w:rFonts w:ascii="Times New Roman" w:eastAsia="Times New Roman" w:hAnsi="Times New Roman" w:cs="Times New Roman"/>
-                <w:sz w:val="24"/>
-                <w:szCs w:val="24"/>
-              </w:rPr>
-              <w:t>Froze</w:t>
-            </w:r>
-          </w:p>
-        </w:tc>
-        <w:tc>
-          <w:tcPr>
-            <w:tcW w:w="3120" w:type="dxa"/>
-            <w:shd w:val="clear" w:color="auto" w:fill="auto"/>
-            <w:tcMar>
-              <w:top w:w="100" w:type="dxa"/>
-              <w:left w:w="100" w:type="dxa"/>
-              <w:bottom w:w="100" w:type="dxa"/>
-              <w:right w:w="100" w:type="dxa"/>
-            </w:tcMar>
-          </w:tcPr>
-          <w:p>
-            <w:pPr>
-              <w:widowControl w:val="0"/>
-              <w:spacing w:after="0" w:line="240" w:lineRule="auto"/>
-              <w:rPr>
-                <w:rFonts w:ascii="Times New Roman" w:eastAsia="Times New Roman" w:hAnsi="Times New Roman" w:cs="Times New Roman"/>
-                <w:sz w:val="24"/>
-                <w:szCs w:val="24"/>
-                <w:u w:val="single"/>
-              </w:rPr>
-            </w:pPr>
-            <w:r>
-              <w:rPr>
-                <w:rFonts w:ascii="Times New Roman" w:eastAsia="Times New Roman" w:hAnsi="Times New Roman" w:cs="Times New Roman"/>
-                <w:sz w:val="24"/>
-                <w:szCs w:val="24"/>
-                <w:u w:val="single"/>
-              </w:rPr>
-              <w:t>NO IMAGE</w:t>
-            </w:r>
-          </w:p>
-        </w:tc>
-      </w:tr>
-      <w:tr>
-        <w:tc>
-          <w:tcPr>
-            <w:tcW w:w="3120" w:type="dxa"/>
-            <w:shd w:val="clear" w:color="auto" w:fill="auto"/>
-            <w:tcMar>
-              <w:top w:w="100" w:type="dxa"/>
-              <w:left w:w="100" w:type="dxa"/>
-              <w:bottom w:w="100" w:type="dxa"/>
-              <w:right w:w="100" w:type="dxa"/>
-            </w:tcMar>
-          </w:tcPr>
-          <w:p>
-            <w:pPr>
-              <w:widowControl w:val="0"/>
-              <w:spacing w:after="0" w:line="240" w:lineRule="auto"/>
-              <w:rPr>
-                <w:rFonts w:ascii="Times New Roman" w:eastAsia="Times New Roman" w:hAnsi="Times New Roman" w:cs="Times New Roman"/>
-                <w:sz w:val="24"/>
-                <w:szCs w:val="24"/>
-              </w:rPr>
-            </w:pPr>
-            <w:r>
-              <w:rPr>
-                <w:rFonts w:ascii="Times New Roman" w:eastAsia="Times New Roman" w:hAnsi="Times New Roman" w:cs="Times New Roman"/>
-                <w:sz w:val="24"/>
-                <w:szCs w:val="24"/>
-              </w:rPr>
-              <w:t>Lotus</w:t>
-            </w:r>
-          </w:p>
-        </w:tc>
-        <w:tc>
-          <w:tcPr>
-            <w:tcW w:w="3120" w:type="dxa"/>
-            <w:shd w:val="clear" w:color="auto" w:fill="auto"/>
-            <w:tcMar>
-              <w:top w:w="100" w:type="dxa"/>
-              <w:left w:w="100" w:type="dxa"/>
-              <w:bottom w:w="100" w:type="dxa"/>
-              <w:right w:w="100" w:type="dxa"/>
-            </w:tcMar>
-          </w:tcPr>
-          <w:p>
-            <w:pPr>
-              <w:widowControl w:val="0"/>
-              <w:spacing w:after="0" w:line="240" w:lineRule="auto"/>
-              <w:rPr>
-                <w:rFonts w:ascii="Times New Roman" w:eastAsia="Times New Roman" w:hAnsi="Times New Roman" w:cs="Times New Roman"/>
-                <w:sz w:val="24"/>
-                <w:szCs w:val="24"/>
-              </w:rPr>
-            </w:pPr>
-            <w:r>
-              <w:rPr>
-                <w:rFonts w:ascii="Times New Roman" w:eastAsia="Times New Roman" w:hAnsi="Times New Roman" w:cs="Times New Roman"/>
-                <w:sz w:val="24"/>
-                <w:szCs w:val="24"/>
-              </w:rPr>
-              <w:t>choice = 4, level = 5</w:t>
-            </w:r>
           </w:p>
           <w:p>
             <w:pPr>
@@ -5216,47 +5025,55 @@
           <w:sz w:val="24"/>
         </w:rPr>
         <w:tab/>
+        <w:t xml:space="preserve">Overall, I learned a lot about matplotlib, python’s many implicit features, and the nature of paper programming. If I had started this lab without pseudocode done on </w:t>
       </w:r>
       <w:r>
         <w:rPr>
           <w:rFonts w:ascii="Times New Roman" w:hAnsi="Times New Roman" w:cs="Times New Roman"/>
           <w:sz w:val="24"/>
         </w:rPr>
-        <w:t xml:space="preserve">Overall, I learned a lot about matplotlib, python’s many implicit features, and the nature of paper programming. If I had started this lab without pseudocode done on </w:t>
+        <w:t>paper,</w:t>
       </w:r>
       <w:r>
         <w:rPr>
           <w:rFonts w:ascii="Times New Roman" w:hAnsi="Times New Roman" w:cs="Times New Roman"/>
           <w:sz w:val="24"/>
         </w:rPr>
-        <w:t>paper,</w:t>
+        <w:t xml:space="preserve"> then I wouldn't have broken down the program into a modular way and make a concise algorithm for each figure. I realized the importance of a good foundation. On matplotlib, while I have used this library before for a research project, I never thought of utilizing it with recursion and being able to create interesting and intricate figures. I also saw the relationship between arrays and graphs since it never occurred to me that a graph is merely a collection of coordinates like an array would hold for a collection of integers. This is </w:t>
       </w:r>
       <w:r>
         <w:rPr>
           <w:rFonts w:ascii="Times New Roman" w:hAnsi="Times New Roman" w:cs="Times New Roman"/>
           <w:sz w:val="24"/>
         </w:rPr>
-        <w:t xml:space="preserve"> then I wouldn't have broken down the program into a modular way and make a concise a</w:t>
+        <w:t>like</w:t>
       </w:r>
       <w:r>
         <w:rPr>
           <w:rFonts w:ascii="Times New Roman" w:hAnsi="Times New Roman" w:cs="Times New Roman"/>
           <w:sz w:val="24"/>
         </w:rPr>
-        <w:t>lgorithm for each figure. I realized the importance of a good foundation. On matplotlib, while I have used this library before for a research project, I never thought of utilizing it with recursion and being able to create interesting and intricate figures</w:t>
+        <w:t xml:space="preserve"> how one would work out and connect the mind and muscle memory, except the connections being made, were of taking a geometric problem and using computer science to solve the problem. I also saw how recursion can occur in the real world and </w:t>
       </w:r>
       <w:r>
         <w:rPr>
           <w:rFonts w:ascii="Times New Roman" w:hAnsi="Times New Roman" w:cs="Times New Roman"/>
           <w:sz w:val="24"/>
         </w:rPr>
-        <w:t xml:space="preserve">. I also saw the relationship between arrays and graphs since it never occurred to me that a graph is merely a collection of coordinates like an array would hold for a collection of integers. This is </w:t>
+        <w:t>real-life</w:t>
       </w:r>
       <w:r>
         <w:rPr>
           <w:rFonts w:ascii="Times New Roman" w:hAnsi="Times New Roman" w:cs="Times New Roman"/>
           <w:sz w:val="24"/>
         </w:rPr>
+        <w:t xml:space="preserve"> structure. Recursion is </w:t>
+      </w:r>
+      <w:r>
+        <w:rPr>
+          <w:rFonts w:ascii="Times New Roman" w:hAnsi="Times New Roman" w:cs="Times New Roman"/>
+          <w:sz w:val="24"/>
+        </w:rPr>
         <w:t>like</w:t>
       </w:r>
       <w:r>
@@ -5264,49 +5081,7 @@
           <w:rFonts w:ascii="Times New Roman" w:hAnsi="Times New Roman" w:cs="Times New Roman"/>
           <w:sz w:val="24"/>
         </w:rPr>
-        <w:t xml:space="preserve"> how one would work out and connect the mind a</w:t>
-      </w:r>
-      <w:r>
-        <w:rPr>
-          <w:rFonts w:ascii="Times New Roman" w:hAnsi="Times New Roman" w:cs="Times New Roman"/>
-          <w:sz w:val="24"/>
-        </w:rPr>
-        <w:t xml:space="preserve">nd muscle memory, except the connections being made, were of taking a geometric problem and using computer science to solve the problem. I also saw how recursion can occur in the real world and </w:t>
-      </w:r>
-      <w:r>
-        <w:rPr>
-          <w:rFonts w:ascii="Times New Roman" w:hAnsi="Times New Roman" w:cs="Times New Roman"/>
-          <w:sz w:val="24"/>
-        </w:rPr>
-        <w:t>real-life</w:t>
-      </w:r>
-      <w:r>
-        <w:rPr>
-          <w:rFonts w:ascii="Times New Roman" w:hAnsi="Times New Roman" w:cs="Times New Roman"/>
-          <w:sz w:val="24"/>
-        </w:rPr>
-        <w:t xml:space="preserve"> structure. Recursion is </w:t>
-      </w:r>
-      <w:r>
-        <w:rPr>
-          <w:rFonts w:ascii="Times New Roman" w:hAnsi="Times New Roman" w:cs="Times New Roman"/>
-          <w:sz w:val="24"/>
-        </w:rPr>
-        <w:t>like</w:t>
-      </w:r>
-      <w:r>
-        <w:rPr>
-          <w:rFonts w:ascii="Times New Roman" w:hAnsi="Times New Roman" w:cs="Times New Roman"/>
-          <w:sz w:val="24"/>
-        </w:rPr>
-        <w:t xml:space="preserve"> how humans think </w:t>
-      </w:r>
-      <w:r>
-        <w:rPr>
-          <w:rFonts w:ascii="Times New Roman" w:hAnsi="Times New Roman" w:cs="Times New Roman"/>
-          <w:sz w:val="24"/>
-        </w:rPr>
-        <w:t>of solving problems by repeating steps and stacking results until an answer is finally formed.</w:t>
+        <w:t xml:space="preserve"> how humans think of solving problems by repeating steps and stacking results until an answer is finally formed.</w:t>
       </w:r>
     </w:p>
     <w:p>
@@ -5439,10 +5214,7 @@
       </w:r>
       <w:proofErr w:type="gramStart"/>
       <w:r>
-        <w:t>bigger pictur</w:t>
-      </w:r>
-      <w:r>
-        <w:t>es</w:t>
+        <w:t>bigger pictures</w:t>
       </w:r>
       <w:proofErr w:type="gramEnd"/>
       <w:r>
@@ -5510,10 +5282,7 @@
     <w:p/>
     <w:p>
       <w:r>
-        <w:t>###############################################################</w:t>
-      </w:r>
-      <w:r>
-        <w:t>##############################################################</w:t>
+        <w:t>#############################################################################################################################</w:t>
       </w:r>
     </w:p>
     <w:p>
@@ -5555,10 +5324,7 @@
     </w:p>
     <w:p>
       <w:r>
-        <w:t xml:space="preserve">    i</w:t>
-      </w:r>
-      <w:r>
-        <w:t>f n &gt; 0:</w:t>
+        <w:t xml:space="preserve">    if n &gt; 0:</w:t>
       </w:r>
     </w:p>
     <w:p>
@@ -5646,10 +5412,7 @@
     </w:p>
     <w:p>
       <w:r>
-        <w:t xml:space="preserve">        #For </w:t>
-      </w:r>
-      <w:r>
-        <w:t xml:space="preserve">x coordinates: Each new square is half of the predecessor and is +- with d </w:t>
+        <w:t xml:space="preserve">        #For x coordinates: Each new square is half of the predecessor and is +- with d </w:t>
       </w:r>
     </w:p>
     <w:p>
@@ -5783,10 +5546,7 @@
     </w:p>
     <w:p>
       <w:r>
-        <w:t xml:space="preserve">    fig, </w:t>
-      </w:r>
-      <w:r>
-        <w:t xml:space="preserve">ax = </w:t>
+        <w:t xml:space="preserve">    fig, ax = </w:t>
       </w:r>
       <w:proofErr w:type="spellStart"/>
       <w:proofErr w:type="gramStart"/>
@@ -5847,10 +5607,7 @@
       </w:r>
       <w:proofErr w:type="spellEnd"/>
       <w:r>
-        <w:t>, orig_size],[-orig_size,-orig_size],[orig_size,-orig_size],[orig_size,orig</w:t>
-      </w:r>
-      <w:r>
-        <w:t>_size],[-orig_size,orig_size]])</w:t>
+        <w:t>, orig_size],[-orig_size,-orig_size],[orig_size,-orig_size],[orig_size,orig_size],[-orig_size,orig_size]])</w:t>
       </w:r>
     </w:p>
     <w:p>
@@ -6008,10 +5765,7 @@
     <w:p/>
     <w:p>
       <w:r>
-        <w:t>#######</w:t>
-      </w:r>
-      <w:r>
-        <w:t>######################################################################################################################</w:t>
+        <w:t>#############################################################################################################################</w:t>
       </w:r>
     </w:p>
     <w:p>
@@ -6021,10 +5775,7 @@
     </w:p>
     <w:p>
       <w:r>
-        <w:t>###########################################################################################################</w:t>
-      </w:r>
-      <w:r>
-        <w:t>##################</w:t>
+        <w:t>#############################################################################################################################</w:t>
       </w:r>
     </w:p>
     <w:p/>
@@ -6334,10 +6085,7 @@
     </w:p>
     <w:p>
       <w:r>
-        <w:t xml:space="preserve">        #d: Shifter v</w:t>
-      </w:r>
-      <w:r>
-        <w:t>ariable and shares similar value to the radius except that it stays constant in the recursive calls</w:t>
+        <w:t xml:space="preserve">        #d: Shifter variable and shares similar value to the radius except that it stays constant in the recursive calls</w:t>
       </w:r>
     </w:p>
     <w:p>
@@ -6376,10 +6124,7 @@
     </w:p>
     <w:p>
       <w:r>
-        <w:t xml:space="preserve"> </w:t>
-      </w:r>
-      <w:r>
-        <w:t xml:space="preserve">       </w:t>
+        <w:t xml:space="preserve">        </w:t>
       </w:r>
       <w:proofErr w:type="spellStart"/>
       <w:r>
@@ -6573,10 +6318,7 @@
     </w:p>
     <w:p>
       <w:r>
-        <w:t>############################################################</w:t>
-      </w:r>
-      <w:r>
-        <w:t>#################################################################</w:t>
+        <w:t>#############################################################################################################################</w:t>
       </w:r>
     </w:p>
     <w:p>
@@ -6612,28 +6354,53 @@
       </w:r>
     </w:p>
     <w:p>
+      <w:pPr>
+        <w:rPr>
+          <w:lang w:val="es-MX"/>
+        </w:rPr>
+      </w:pPr>
       <w:r>
         <w:t xml:space="preserve">        </w:t>
       </w:r>
       <w:proofErr w:type="spellStart"/>
       <w:proofErr w:type="gramStart"/>
       <w:r>
+        <w:rPr>
+          <w:lang w:val="es-MX"/>
+        </w:rPr>
         <w:t>ax.plot</w:t>
       </w:r>
       <w:proofErr w:type="spellEnd"/>
       <w:proofErr w:type="gramEnd"/>
       <w:r>
+        <w:rPr>
+          <w:lang w:val="es-MX"/>
+        </w:rPr>
         <w:t>(x[:],y[:], color='k')</w:t>
       </w:r>
     </w:p>
     <w:p>
-      <w:r>
+      <w:pPr>
+        <w:rPr>
+          <w:lang w:val="es-MX"/>
+        </w:rPr>
+      </w:pPr>
+      <w:r>
+        <w:rPr>
+          <w:lang w:val="es-MX"/>
+        </w:rPr>
         <w:t xml:space="preserve">        </w:t>
       </w:r>
     </w:p>
     <w:p>
       <w:r>
-        <w:t xml:space="preserve">        #d: Increment value that shifts the x values with the value of the line length</w:t>
+        <w:rPr>
+          <w:lang w:val="es-MX"/>
+        </w:rPr>
+        <w:t xml:space="preserve">        </w:t>
+      </w:r>
+      <w:r>
+        <w:t>#d: Increment value that shifts the x values with the value of the line length</w:t>
       </w:r>
     </w:p>
     <w:p>
@@ -6642,10 +6409,7 @@
       </w:r>
       <w:r>
         <w:tab/>
-        <w:t>#h: Height</w:t>
-      </w:r>
-      <w:r>
-        <w:t xml:space="preserve"> of the tree, shifts the y coordinates consistently</w:t>
+        <w:t>#h: Height of the tree, shifts the y coordinates consistently</w:t>
       </w:r>
     </w:p>
     <w:p>
@@ -6692,10 +6456,7 @@
       </w:r>
       <w:proofErr w:type="gramEnd"/>
       <w:r>
-        <w:t>ax,n-1, (x</w:t>
-      </w:r>
-      <w:r>
-        <w:t>/2)+d, y-(h),d, h)</w:t>
+        <w:t>ax,n-1, (x/2)+d, y-(h),d, h)</w:t>
       </w:r>
     </w:p>
     <w:p/>
@@ -6746,10 +6507,7 @@
     <w:p>
       <w:r>
         <w:tab/>
-        <w:t>#p: 2D array composed of three lines with three coordinates. The origin is index 1 with the two endpoints being mir</w:t>
-      </w:r>
-      <w:r>
-        <w:t>rored</w:t>
+        <w:t>#p: 2D array composed of three lines with three coordinates. The origin is index 1 with the two endpoints being mirrored</w:t>
       </w:r>
     </w:p>
     <w:p>
@@ -7000,66 +6758,130 @@
       </w:r>
     </w:p>
     <w:p>
+      <w:pPr>
+        <w:rPr>
+          <w:lang w:val="es-MX"/>
+        </w:rPr>
+      </w:pPr>
       <w:r>
         <w:t xml:space="preserve">        </w:t>
       </w:r>
       <w:proofErr w:type="spellStart"/>
       <w:proofErr w:type="gramStart"/>
       <w:r>
+        <w:rPr>
+          <w:lang w:val="es-MX"/>
+        </w:rPr>
         <w:t>x,y</w:t>
       </w:r>
       <w:proofErr w:type="spellEnd"/>
       <w:proofErr w:type="gramEnd"/>
       <w:r>
-        <w:t xml:space="preserve"> = circle(</w:t>
-      </w:r>
-      <w:proofErr w:type="spellStart"/>
-      <w:r>
+        <w:rPr>
+          <w:lang w:val="es-MX"/>
+        </w:rPr>
+        <w:t xml:space="preserve"> = </w:t>
+      </w:r>
+      <w:proofErr w:type="spellStart"/>
+      <w:r>
+        <w:rPr>
+          <w:lang w:val="es-MX"/>
+        </w:rPr>
+        <w:t>circle</w:t>
+      </w:r>
+      <w:proofErr w:type="spellEnd"/>
+      <w:r>
+        <w:rPr>
+          <w:lang w:val="es-MX"/>
+        </w:rPr>
+        <w:t>(</w:t>
+      </w:r>
+      <w:proofErr w:type="spellStart"/>
+      <w:r>
+        <w:rPr>
+          <w:lang w:val="es-MX"/>
+        </w:rPr>
         <w:t>center,radius</w:t>
       </w:r>
       <w:proofErr w:type="spellEnd"/>
       <w:r>
+        <w:rPr>
+          <w:lang w:val="es-MX"/>
+        </w:rPr>
         <w:t>)</w:t>
       </w:r>
     </w:p>
     <w:p>
-      <w:r>
+      <w:pPr>
+        <w:rPr>
+          <w:lang w:val="es-MX"/>
+        </w:rPr>
+      </w:pPr>
+      <w:r>
+        <w:rPr>
+          <w:lang w:val="es-MX"/>
+        </w:rPr>
         <w:t xml:space="preserve">        </w:t>
       </w:r>
       <w:proofErr w:type="spellStart"/>
       <w:proofErr w:type="gramStart"/>
       <w:r>
+        <w:rPr>
+          <w:lang w:val="es-MX"/>
+        </w:rPr>
         <w:t>ax.plot</w:t>
       </w:r>
       <w:proofErr w:type="spellEnd"/>
       <w:proofErr w:type="gramEnd"/>
       <w:r>
+        <w:rPr>
+          <w:lang w:val="es-MX"/>
+        </w:rPr>
         <w:t>(</w:t>
       </w:r>
       <w:proofErr w:type="spellStart"/>
       <w:r>
+        <w:rPr>
+          <w:lang w:val="es-MX"/>
+        </w:rPr>
         <w:t>x,y,color</w:t>
       </w:r>
       <w:proofErr w:type="spellEnd"/>
       <w:r>
+        <w:rPr>
+          <w:lang w:val="es-MX"/>
+        </w:rPr>
         <w:t>='k')</w:t>
       </w:r>
     </w:p>
     <w:p>
-      <w:r>
+      <w:pPr>
+        <w:rPr>
+          <w:lang w:val="es-MX"/>
+        </w:rPr>
+      </w:pPr>
+      <w:r>
+        <w:rPr>
+          <w:lang w:val="es-MX"/>
+        </w:rPr>
         <w:t xml:space="preserve">        </w:t>
       </w:r>
     </w:p>
     <w:p>
       <w:r>
+        <w:rPr>
+          <w:lang w:val="es-MX"/>
+        </w:rPr>
         <w:tab/>
       </w:r>
       <w:r>
+        <w:rPr>
+          <w:lang w:val="es-MX"/>
+        </w:rPr>
         <w:tab/>
-        <w:t>#R</w:t>
-      </w:r>
-      <w:r>
-        <w:t>ecursively calls five circles that are plotted in these positions: Center, right, left, up, down</w:t>
+      </w:r>
+      <w:r>
+        <w:t>#Recursively calls five circles that are plotted in these positions: Center, right, left, up, down</w:t>
       </w:r>
     </w:p>
     <w:p>
@@ -7097,10 +6919,7 @@
       <w:proofErr w:type="spellEnd"/>
       <w:proofErr w:type="gramEnd"/>
       <w:r>
-        <w:t>): Similar to x circles except it is done with the y coo</w:t>
-      </w:r>
-      <w:r>
-        <w:t>rdinates</w:t>
+        <w:t>): Similar to x circles except it is done with the y coordinates</w:t>
       </w:r>
     </w:p>
     <w:p>
@@ -7171,10 +6990,7 @@
       </w:r>
       <w:proofErr w:type="gramEnd"/>
       <w:r>
-        <w:t xml:space="preserve">ax,n-1, [center[0]-2*(radius/3), center[1]],radius*w, w) </w:t>
-      </w:r>
-      <w:r>
-        <w:t xml:space="preserve">  #Left</w:t>
+        <w:t>ax,n-1, [center[0]-2*(radius/3), center[1]],radius*w, w)   #Left</w:t>
       </w:r>
     </w:p>
     <w:p>
@@ -7266,10 +7082,7 @@
     <w:p/>
     <w:p>
       <w:r>
-        <w:t xml:space="preserve">   </w:t>
-      </w:r>
-      <w:r>
-        <w:t xml:space="preserve"> </w:t>
+        <w:t xml:space="preserve">    </w:t>
       </w:r>
       <w:proofErr w:type="spellStart"/>
       <w:r>
@@ -7382,10 +7195,7 @@
     </w:p>
     <w:p>
       <w:r>
-        <w:t>####################################################################</w:t>
-      </w:r>
-      <w:r>
-        <w:t>#########################################################</w:t>
+        <w:t>#############################################################################################################################</w:t>
       </w:r>
     </w:p>
     <w:p>
@@ -7514,10 +7324,7 @@
     </w:p>
     <w:p>
       <w:r>
-        <w:t xml:space="preserve">          </w:t>
-      </w:r>
-      <w:r>
-        <w:t xml:space="preserve">  if choice == 2:</w:t>
+        <w:t xml:space="preserve">            if choice == 2:</w:t>
       </w:r>
     </w:p>
     <w:p>
@@ -7635,15 +7442,7 @@
           <w:sz w:val="24"/>
           <w:szCs w:val="24"/>
         </w:rPr>
-        <w:t>“I certify that this project is entirely my own work. I wrote, debugged, and tested the code being presented, performed the experiments, and wrote the report. I also certify that I did not share my code or report or provided inappropriate</w:t>
-      </w:r>
-      <w:r>
-        <w:rPr>
-          <w:rFonts w:ascii="Times New Roman" w:eastAsia="Times New Roman" w:hAnsi="Times New Roman" w:cs="Times New Roman"/>
-          <w:sz w:val="24"/>
-          <w:szCs w:val="24"/>
-        </w:rPr>
-        <w:t xml:space="preserve"> assistance to any student in the class.”</w:t>
+        <w:t>“I certify that this project is entirely my own work. I wrote, debugged, and tested the code being presented, performed the experiments, and wrote the report. I also certify that I did not share my code or report or provided inappropriate assistance to any student in the class.”</w:t>
       </w:r>
     </w:p>
     <w:p>
@@ -7992,7 +7791,7 @@
           </mc:Choice>
           <mc:Fallback>
             <w:pict>
-              <v:group w14:anchorId="5C9B4B73" id="Group 1" o:spid="_x0000_s1026" style="width:120.1pt;height:29.85pt;mso-position-horizontal-relative:char;mso-position-vertical-relative:line" coordorigin="7277,-1246" coordsize="45632,30356" o:gfxdata="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">
+              <v:group w14:anchorId="7D1A8AC9" id="Group 1" o:spid="_x0000_s1026" style="width:120.1pt;height:29.85pt;mso-position-horizontal-relative:char;mso-position-vertical-relative:line" coordorigin="7277,-1246" coordsize="45632,30356" o:gfxdata="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">
                 <v:shape id="Freeform: Shape 19" o:spid="_x0000_s1027" style="position:absolute;left:7277;top:-869;width:19473;height:29586;visibility:visible;mso-wrap-style:square;v-text-anchor:middle" coordsize="77891,118348" o:gfxdata="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" path="m,118348c10707,98725,17208,77078,25177,56193,29762,44177,34156,32089,38552,20002v1447,-3978,7063,-9846,3541,-12195c40704,6881,39443,9937,38552,11348,30942,23396,25173,36533,19276,49506v-1869,4111,-4223,8002,-5900,12195c12419,64093,8868,69598,11409,69175,18180,68048,22104,60400,26357,55013,35181,43836,43435,32220,51927,20789,55900,15441,60034,10203,63729,4660,64516,3480,66959,,66089,1120,51124,20368,39296,42127,29504,64455,24386,76124,21807,89273,14162,99466v-1895,2526,-104,-6411,787,-9441c17119,82644,18814,68451,26357,69962v10691,2141,-5743,24941,1967,32651c32258,106547,36710,95202,40126,90811v604,-776,362,-2119,1180,-1573c46016,92379,38927,100316,37372,105760v-326,1142,-1580,3540,-393,3540c46253,109300,47371,86574,56254,89238v4708,1412,2361,9640,2361,14555c58615,104777,57646,105931,58615,105760v8007,-1413,13332,-9401,19276,-14949e" filled="f">
                   <v:path arrowok="t" o:extrusionok="f"/>
                 </v:shape>
